--- a/testcases.docx
+++ b/testcases.docx
@@ -54,8 +54,23 @@
         <w:rPr>
           <w:lang w:val="nl-NL"/>
         </w:rPr>
-        <w:t>a naar het login scherm, typ in het email veld het volgende: "nickwindt@hotmail.nl ' or ' 1 ' = ' 1 " en druk op login.</w:t>
-      </w:r>
+        <w:t xml:space="preserve">a naar het login scherm, typ in het email veld het volgende: </w:t>
+      </w:r>
+      <w:r>
+        <w:rPr>
+          <w:b/>
+          <w:lang w:val="nl-NL"/>
+        </w:rPr>
+        <w:t>' OR 1=1/*</w:t>
+      </w:r>
+      <w:r>
+        <w:rPr>
+          <w:lang w:val="nl-NL"/>
+        </w:rPr>
+        <w:t xml:space="preserve"> en druk op login.</w:t>
+      </w:r>
+      <w:bookmarkStart w:id="0" w:name="_GoBack"/>
+      <w:bookmarkEnd w:id="0"/>
     </w:p>
     <w:p>
       <w:pPr>
@@ -131,8 +146,6 @@
         </w:rPr>
         <w:t>method</w:t>
       </w:r>
-      <w:bookmarkStart w:id="0" w:name="_GoBack"/>
-      <w:bookmarkEnd w:id="0"/>
       <w:proofErr w:type="spellEnd"/>
     </w:p>
     <w:sectPr>
